--- a/ПДП/Консультация 9. Программные решения. Юшаков П1-17.docx
+++ b/ПДП/Консультация 9. Программные решения. Юшаков П1-17.docx
@@ -529,8 +529,60 @@
         <w:lastRenderedPageBreak/>
         <w:t>Это программа содержит в себе очень много излишнего функционала который может отвлекать работников от конкретной задачи и повышает порог вхождения для использования данного ПО.</w:t>
       </w:r>
+    </w:p>
+    <w:p>
+      <w:pPr>
+        <w:spacing w:after="0" w:line="360" w:lineRule="auto"/>
+        <w:ind w:left="360"/>
+        <w:jc w:val="center"/>
+        <w:rPr>
+          <w:rFonts w:ascii="Times New Roman" w:hAnsi="Times New Roman" w:cs="Times New Roman"/>
+          <w:b/>
+          <w:sz w:val="28"/>
+        </w:rPr>
+      </w:pPr>
+      <w:r>
+        <w:rPr>
+          <w:rFonts w:ascii="Times New Roman" w:hAnsi="Times New Roman" w:cs="Times New Roman"/>
+          <w:b/>
+          <w:sz w:val="28"/>
+        </w:rPr>
+        <w:t>Источник информации</w:t>
+      </w:r>
       <w:bookmarkStart w:id="0" w:name="_GoBack"/>
       <w:bookmarkEnd w:id="0"/>
+    </w:p>
+    <w:p>
+      <w:pPr>
+        <w:pStyle w:val="a4"/>
+        <w:numPr>
+          <w:ilvl w:val="0"/>
+          <w:numId w:val="2"/>
+        </w:numPr>
+        <w:spacing w:after="0" w:line="360" w:lineRule="auto"/>
+        <w:jc w:val="both"/>
+        <w:rPr>
+          <w:rFonts w:ascii="Times New Roman" w:hAnsi="Times New Roman" w:cs="Times New Roman"/>
+          <w:sz w:val="28"/>
+        </w:rPr>
+      </w:pPr>
+      <w:hyperlink r:id="rId8" w:history="1">
+        <w:r>
+          <w:rPr>
+            <w:rStyle w:val="a5"/>
+            <w:rFonts w:ascii="Times New Roman" w:hAnsi="Times New Roman" w:cs="Times New Roman"/>
+            <w:sz w:val="28"/>
+          </w:rPr>
+          <w:t>https://consulting.1c.ru/</w:t>
+        </w:r>
+      </w:hyperlink>
+      <w:r>
+        <w:rPr>
+          <w:rFonts w:ascii="Times New Roman" w:hAnsi="Times New Roman" w:cs="Times New Roman"/>
+          <w:sz w:val="28"/>
+        </w:rPr>
+        <w:t xml:space="preserve"> - официальный сайт 1С.</w:t>
+      </w:r>
     </w:p>
     <w:sectPr>
       <w:pgSz w:w="11906" w:h="16838"/>
@@ -633,8 +685,100 @@
       </w:pPr>
     </w:lvl>
   </w:abstractNum>
+  <w:abstractNum w:abstractNumId="1">
+    <w:nsid w:val="6457311A"/>
+    <w:multiLevelType w:val="hybridMultilevel"/>
+    <w:tmpl w:val="E52C7344"/>
+    <w:lvl w:ilvl="0" w:tplc="0419000F">
+      <w:start w:val="1"/>
+      <w:numFmt w:val="decimal"/>
+      <w:lvlText w:val="%1."/>
+      <w:lvlJc w:val="left"/>
+      <w:pPr>
+        <w:ind w:left="720" w:hanging="360"/>
+      </w:pPr>
+      <w:rPr>
+        <w:rFonts w:hint="default"/>
+      </w:rPr>
+    </w:lvl>
+    <w:lvl w:ilvl="1" w:tplc="04190019" w:tentative="1">
+      <w:start w:val="1"/>
+      <w:numFmt w:val="lowerLetter"/>
+      <w:lvlText w:val="%2."/>
+      <w:lvlJc w:val="left"/>
+      <w:pPr>
+        <w:ind w:left="1440" w:hanging="360"/>
+      </w:pPr>
+    </w:lvl>
+    <w:lvl w:ilvl="2" w:tplc="0419001B" w:tentative="1">
+      <w:start w:val="1"/>
+      <w:numFmt w:val="lowerRoman"/>
+      <w:lvlText w:val="%3."/>
+      <w:lvlJc w:val="right"/>
+      <w:pPr>
+        <w:ind w:left="2160" w:hanging="180"/>
+      </w:pPr>
+    </w:lvl>
+    <w:lvl w:ilvl="3" w:tplc="0419000F" w:tentative="1">
+      <w:start w:val="1"/>
+      <w:numFmt w:val="decimal"/>
+      <w:lvlText w:val="%4."/>
+      <w:lvlJc w:val="left"/>
+      <w:pPr>
+        <w:ind w:left="2880" w:hanging="360"/>
+      </w:pPr>
+    </w:lvl>
+    <w:lvl w:ilvl="4" w:tplc="04190019" w:tentative="1">
+      <w:start w:val="1"/>
+      <w:numFmt w:val="lowerLetter"/>
+      <w:lvlText w:val="%5."/>
+      <w:lvlJc w:val="left"/>
+      <w:pPr>
+        <w:ind w:left="3600" w:hanging="360"/>
+      </w:pPr>
+    </w:lvl>
+    <w:lvl w:ilvl="5" w:tplc="0419001B" w:tentative="1">
+      <w:start w:val="1"/>
+      <w:numFmt w:val="lowerRoman"/>
+      <w:lvlText w:val="%6."/>
+      <w:lvlJc w:val="right"/>
+      <w:pPr>
+        <w:ind w:left="4320" w:hanging="180"/>
+      </w:pPr>
+    </w:lvl>
+    <w:lvl w:ilvl="6" w:tplc="0419000F" w:tentative="1">
+      <w:start w:val="1"/>
+      <w:numFmt w:val="decimal"/>
+      <w:lvlText w:val="%7."/>
+      <w:lvlJc w:val="left"/>
+      <w:pPr>
+        <w:ind w:left="5040" w:hanging="360"/>
+      </w:pPr>
+    </w:lvl>
+    <w:lvl w:ilvl="7" w:tplc="04190019" w:tentative="1">
+      <w:start w:val="1"/>
+      <w:numFmt w:val="lowerLetter"/>
+      <w:lvlText w:val="%8."/>
+      <w:lvlJc w:val="left"/>
+      <w:pPr>
+        <w:ind w:left="5760" w:hanging="360"/>
+      </w:pPr>
+    </w:lvl>
+    <w:lvl w:ilvl="8" w:tplc="0419001B" w:tentative="1">
+      <w:start w:val="1"/>
+      <w:numFmt w:val="lowerRoman"/>
+      <w:lvlText w:val="%9."/>
+      <w:lvlJc w:val="right"/>
+      <w:pPr>
+        <w:ind w:left="6480" w:hanging="180"/>
+      </w:pPr>
+    </w:lvl>
+  </w:abstractNum>
   <w:num w:numId="1">
     <w:abstractNumId w:val="0"/>
+  </w:num>
+  <w:num w:numId="2">
+    <w:abstractNumId w:val="1"/>
   </w:num>
 </w:numbering>
 </file>
@@ -1090,6 +1234,17 @@
       <w:contextualSpacing/>
     </w:pPr>
   </w:style>
+  <w:style w:type="character" w:styleId="a5">
+    <w:name w:val="Hyperlink"/>
+    <w:basedOn w:val="a0"/>
+    <w:uiPriority w:val="99"/>
+    <w:unhideWhenUsed/>
+    <w:rsid w:val="00E1237E"/>
+    <w:rPr>
+      <w:color w:val="0563C1" w:themeColor="hyperlink"/>
+      <w:u w:val="single"/>
+    </w:rPr>
+  </w:style>
 </w:styles>
 </file>
 

--- a/ПДП/Консультация 9. Программные решения. Юшаков П1-17.docx
+++ b/ПДП/Консультация 9. Программные решения. Юшаков П1-17.docx
@@ -24,6 +24,32 @@
     <w:p>
       <w:pPr>
         <w:spacing w:after="0" w:line="360" w:lineRule="auto"/>
+        <w:jc w:val="center"/>
+        <w:rPr>
+          <w:rFonts w:ascii="Times New Roman" w:hAnsi="Times New Roman" w:cs="Times New Roman"/>
+          <w:b/>
+          <w:sz w:val="28"/>
+        </w:rPr>
+      </w:pPr>
+      <w:r>
+        <w:rPr>
+          <w:rFonts w:ascii="Times New Roman" w:hAnsi="Times New Roman" w:cs="Times New Roman"/>
+          <w:sz w:val="28"/>
+        </w:rPr>
+        <w:t>1</w:t>
+      </w:r>
+      <w:r>
+        <w:rPr>
+          <w:rFonts w:ascii="Times New Roman" w:hAnsi="Times New Roman" w:cs="Times New Roman"/>
+          <w:b/>
+          <w:sz w:val="28"/>
+        </w:rPr>
+        <w:t>С:Университет ПРОФ</w:t>
+      </w:r>
+    </w:p>
+    <w:p>
+      <w:pPr>
+        <w:spacing w:after="0" w:line="360" w:lineRule="auto"/>
         <w:ind w:firstLine="708"/>
         <w:jc w:val="both"/>
         <w:rPr>
@@ -43,23 +69,7 @@
           <w:rFonts w:ascii="Times New Roman" w:hAnsi="Times New Roman" w:cs="Times New Roman"/>
           <w:sz w:val="28"/>
         </w:rPr>
-        <w:t>1</w:t>
-      </w:r>
-      <w:proofErr w:type="gramStart"/>
-      <w:r>
-        <w:rPr>
-          <w:rFonts w:ascii="Times New Roman" w:hAnsi="Times New Roman" w:cs="Times New Roman"/>
-          <w:sz w:val="28"/>
-        </w:rPr>
-        <w:t>С:Университет</w:t>
-      </w:r>
-      <w:proofErr w:type="gramEnd"/>
-      <w:r>
-        <w:rPr>
-          <w:rFonts w:ascii="Times New Roman" w:hAnsi="Times New Roman" w:cs="Times New Roman"/>
-          <w:sz w:val="28"/>
-        </w:rPr>
-        <w:t xml:space="preserve"> ПРОФ</w:t>
+        <w:t>1С:Университет ПРОФ</w:t>
       </w:r>
       <w:r>
         <w:rPr>
@@ -504,7 +514,14 @@
           <w:rFonts w:ascii="Times New Roman" w:hAnsi="Times New Roman" w:cs="Times New Roman"/>
           <w:sz w:val="28"/>
         </w:rPr>
-        <w:t>Это платное ПО за которое нужно платить.</w:t>
+        <w:t>Это платное ПО</w:t>
+      </w:r>
+      <w:r>
+        <w:rPr>
+          <w:rFonts w:ascii="Times New Roman" w:hAnsi="Times New Roman" w:cs="Times New Roman"/>
+          <w:sz w:val="28"/>
+        </w:rPr>
+        <w:t>.</w:t>
       </w:r>
     </w:p>
     <w:p>
@@ -533,6 +550,278 @@
     <w:p>
       <w:pPr>
         <w:spacing w:after="0" w:line="360" w:lineRule="auto"/>
+        <w:jc w:val="center"/>
+        <w:rPr>
+          <w:rFonts w:ascii="Times New Roman" w:hAnsi="Times New Roman" w:cs="Times New Roman"/>
+          <w:b/>
+          <w:sz w:val="28"/>
+        </w:rPr>
+      </w:pPr>
+      <w:r>
+        <w:rPr>
+          <w:rFonts w:ascii="Times New Roman" w:hAnsi="Times New Roman" w:cs="Times New Roman"/>
+          <w:b/>
+          <w:sz w:val="28"/>
+        </w:rPr>
+        <w:t>Универсальная система учета</w:t>
+      </w:r>
+    </w:p>
+    <w:p>
+      <w:pPr>
+        <w:spacing w:after="0" w:line="360" w:lineRule="auto"/>
+        <w:ind w:firstLine="708"/>
+        <w:jc w:val="both"/>
+        <w:rPr>
+          <w:rFonts w:ascii="Times New Roman" w:hAnsi="Times New Roman" w:cs="Times New Roman"/>
+          <w:sz w:val="28"/>
+        </w:rPr>
+      </w:pPr>
+      <w:r>
+        <w:rPr>
+          <w:rFonts w:ascii="Times New Roman" w:hAnsi="Times New Roman" w:cs="Times New Roman"/>
+          <w:sz w:val="28"/>
+        </w:rPr>
+        <w:t>Данное ПО позволяет практически полностью автоматизировать работу любых учебных заведений.</w:t>
+      </w:r>
+    </w:p>
+    <w:p>
+      <w:pPr>
+        <w:keepNext/>
+        <w:spacing w:after="0" w:line="360" w:lineRule="auto"/>
+      </w:pPr>
+      <w:r>
+        <w:rPr>
+          <w:noProof/>
+          <w:lang w:eastAsia="ru-RU"/>
+        </w:rPr>
+        <w:drawing>
+          <wp:inline distT="0" distB="0" distL="0" distR="0" wp14:anchorId="57DF7E34" wp14:editId="33F9882D">
+            <wp:extent cx="5940425" cy="3286760"/>
+            <wp:effectExtent l="0" t="0" r="3175" b="8890"/>
+            <wp:docPr id="4" name="Рисунок 4"/>
+            <wp:cNvGraphicFramePr>
+              <a:graphicFrameLocks xmlns:a="http://schemas.openxmlformats.org/drawingml/2006/main" noChangeAspect="1"/>
+            </wp:cNvGraphicFramePr>
+            <a:graphic xmlns:a="http://schemas.openxmlformats.org/drawingml/2006/main">
+              <a:graphicData uri="http://schemas.openxmlformats.org/drawingml/2006/picture">
+                <pic:pic xmlns:pic="http://schemas.openxmlformats.org/drawingml/2006/picture">
+                  <pic:nvPicPr>
+                    <pic:cNvPr id="1" name=""/>
+                    <pic:cNvPicPr/>
+                  </pic:nvPicPr>
+                  <pic:blipFill>
+                    <a:blip r:embed="rId8"/>
+                    <a:stretch>
+                      <a:fillRect/>
+                    </a:stretch>
+                  </pic:blipFill>
+                  <pic:spPr>
+                    <a:xfrm>
+                      <a:off x="0" y="0"/>
+                      <a:ext cx="5940425" cy="3286760"/>
+                    </a:xfrm>
+                    <a:prstGeom prst="rect">
+                      <a:avLst/>
+                    </a:prstGeom>
+                  </pic:spPr>
+                </pic:pic>
+              </a:graphicData>
+            </a:graphic>
+          </wp:inline>
+        </w:drawing>
+      </w:r>
+    </w:p>
+    <w:p>
+      <w:pPr>
+        <w:pStyle w:val="a3"/>
+        <w:spacing w:after="0" w:line="360" w:lineRule="auto"/>
+        <w:jc w:val="center"/>
+        <w:rPr>
+          <w:rFonts w:ascii="Times New Roman" w:hAnsi="Times New Roman" w:cs="Times New Roman"/>
+          <w:i w:val="0"/>
+          <w:color w:val="auto"/>
+          <w:sz w:val="28"/>
+        </w:rPr>
+      </w:pPr>
+      <w:r>
+        <w:rPr>
+          <w:rFonts w:ascii="Times New Roman" w:hAnsi="Times New Roman" w:cs="Times New Roman"/>
+          <w:i w:val="0"/>
+          <w:color w:val="auto"/>
+          <w:sz w:val="28"/>
+        </w:rPr>
+        <w:t xml:space="preserve">Рисунок </w:t>
+      </w:r>
+      <w:r>
+        <w:rPr>
+          <w:rFonts w:ascii="Times New Roman" w:hAnsi="Times New Roman" w:cs="Times New Roman"/>
+          <w:i w:val="0"/>
+          <w:color w:val="auto"/>
+          <w:sz w:val="28"/>
+        </w:rPr>
+        <w:fldChar w:fldCharType="begin"/>
+      </w:r>
+      <w:r>
+        <w:rPr>
+          <w:rFonts w:ascii="Times New Roman" w:hAnsi="Times New Roman" w:cs="Times New Roman"/>
+          <w:i w:val="0"/>
+          <w:color w:val="auto"/>
+          <w:sz w:val="28"/>
+        </w:rPr>
+        <w:instrText xml:space="preserve"> SEQ Рисунок \* ARABIC </w:instrText>
+      </w:r>
+      <w:r>
+        <w:rPr>
+          <w:rFonts w:ascii="Times New Roman" w:hAnsi="Times New Roman" w:cs="Times New Roman"/>
+          <w:i w:val="0"/>
+          <w:color w:val="auto"/>
+          <w:sz w:val="28"/>
+        </w:rPr>
+        <w:fldChar w:fldCharType="separate"/>
+      </w:r>
+      <w:r>
+        <w:rPr>
+          <w:rFonts w:ascii="Times New Roman" w:hAnsi="Times New Roman" w:cs="Times New Roman"/>
+          <w:i w:val="0"/>
+          <w:noProof/>
+          <w:color w:val="auto"/>
+          <w:sz w:val="28"/>
+        </w:rPr>
+        <w:t>4</w:t>
+      </w:r>
+      <w:r>
+        <w:rPr>
+          <w:rFonts w:ascii="Times New Roman" w:hAnsi="Times New Roman" w:cs="Times New Roman"/>
+          <w:i w:val="0"/>
+          <w:color w:val="auto"/>
+          <w:sz w:val="28"/>
+        </w:rPr>
+        <w:fldChar w:fldCharType="end"/>
+      </w:r>
+      <w:r>
+        <w:rPr>
+          <w:rFonts w:ascii="Times New Roman" w:hAnsi="Times New Roman" w:cs="Times New Roman"/>
+          <w:i w:val="0"/>
+          <w:color w:val="auto"/>
+          <w:sz w:val="28"/>
+        </w:rPr>
+        <w:t>. Создание расписания в Универсальной системе учета</w:t>
+      </w:r>
+    </w:p>
+    <w:p>
+      <w:pPr>
+        <w:jc w:val="both"/>
+        <w:rPr>
+          <w:rFonts w:ascii="Times New Roman" w:hAnsi="Times New Roman" w:cs="Times New Roman"/>
+          <w:sz w:val="28"/>
+        </w:rPr>
+      </w:pPr>
+      <w:bookmarkStart w:id="0" w:name="_GoBack"/>
+      <w:bookmarkEnd w:id="0"/>
+      <w:r>
+        <w:rPr>
+          <w:rFonts w:ascii="Times New Roman" w:hAnsi="Times New Roman" w:cs="Times New Roman"/>
+          <w:sz w:val="28"/>
+        </w:rPr>
+        <w:t>Минусы:</w:t>
+      </w:r>
+    </w:p>
+    <w:p>
+      <w:pPr>
+        <w:pStyle w:val="a4"/>
+        <w:numPr>
+          <w:ilvl w:val="0"/>
+          <w:numId w:val="3"/>
+        </w:numPr>
+        <w:jc w:val="both"/>
+        <w:rPr>
+          <w:rFonts w:ascii="Times New Roman" w:hAnsi="Times New Roman" w:cs="Times New Roman"/>
+          <w:sz w:val="28"/>
+        </w:rPr>
+      </w:pPr>
+      <w:r>
+        <w:rPr>
+          <w:rFonts w:ascii="Times New Roman" w:hAnsi="Times New Roman" w:cs="Times New Roman"/>
+          <w:sz w:val="28"/>
+        </w:rPr>
+        <w:t>Как и в предыдущем ПО, слишком большой функционал никак не связанный с требованиями моего руководителя.</w:t>
+      </w:r>
+    </w:p>
+    <w:p>
+      <w:pPr>
+        <w:pStyle w:val="a4"/>
+        <w:numPr>
+          <w:ilvl w:val="0"/>
+          <w:numId w:val="3"/>
+        </w:numPr>
+        <w:jc w:val="both"/>
+        <w:rPr>
+          <w:rFonts w:ascii="Times New Roman" w:hAnsi="Times New Roman" w:cs="Times New Roman"/>
+          <w:sz w:val="28"/>
+        </w:rPr>
+      </w:pPr>
+      <w:r>
+        <w:rPr>
+          <w:rFonts w:ascii="Times New Roman" w:hAnsi="Times New Roman" w:cs="Times New Roman"/>
+          <w:sz w:val="28"/>
+        </w:rPr>
+        <w:t>Платное ПО</w:t>
+      </w:r>
+    </w:p>
+    <w:p>
+      <w:pPr>
+        <w:pStyle w:val="a4"/>
+        <w:numPr>
+          <w:ilvl w:val="0"/>
+          <w:numId w:val="3"/>
+        </w:numPr>
+        <w:jc w:val="both"/>
+        <w:rPr>
+          <w:rFonts w:ascii="Times New Roman" w:hAnsi="Times New Roman" w:cs="Times New Roman"/>
+          <w:sz w:val="28"/>
+        </w:rPr>
+      </w:pPr>
+      <w:r>
+        <w:rPr>
+          <w:rFonts w:ascii="Times New Roman" w:hAnsi="Times New Roman" w:cs="Times New Roman"/>
+          <w:sz w:val="28"/>
+        </w:rPr>
+        <w:t>Не отвечает всем требованиям моего руководителя</w:t>
+      </w:r>
+    </w:p>
+    <w:p>
+      <w:pPr>
+        <w:rPr>
+          <w:rFonts w:ascii="Times New Roman" w:hAnsi="Times New Roman" w:cs="Times New Roman"/>
+          <w:sz w:val="28"/>
+        </w:rPr>
+      </w:pPr>
+      <w:r>
+        <w:rPr>
+          <w:rFonts w:ascii="Times New Roman" w:hAnsi="Times New Roman" w:cs="Times New Roman"/>
+          <w:sz w:val="28"/>
+        </w:rPr>
+        <w:br w:type="page"/>
+      </w:r>
+    </w:p>
+    <w:p>
+      <w:pPr>
+        <w:pStyle w:val="a4"/>
+        <w:numPr>
+          <w:ilvl w:val="0"/>
+          <w:numId w:val="1"/>
+        </w:numPr>
+        <w:spacing w:after="0" w:line="360" w:lineRule="auto"/>
+        <w:jc w:val="both"/>
+        <w:rPr>
+          <w:rFonts w:ascii="Times New Roman" w:hAnsi="Times New Roman" w:cs="Times New Roman"/>
+          <w:sz w:val="28"/>
+        </w:rPr>
+      </w:pPr>
+    </w:p>
+    <w:p>
+      <w:pPr>
+        <w:spacing w:after="0" w:line="360" w:lineRule="auto"/>
         <w:ind w:left="360"/>
         <w:jc w:val="center"/>
         <w:rPr>
@@ -549,8 +838,6 @@
         </w:rPr>
         <w:t>Источник информации</w:t>
       </w:r>
-      <w:bookmarkStart w:id="0" w:name="_GoBack"/>
-      <w:bookmarkEnd w:id="0"/>
     </w:p>
     <w:p>
       <w:pPr>
@@ -566,7 +853,7 @@
           <w:sz w:val="28"/>
         </w:rPr>
       </w:pPr>
-      <w:hyperlink r:id="rId8" w:history="1">
+      <w:hyperlink r:id="rId9" w:history="1">
         <w:r>
           <w:rPr>
             <w:rStyle w:val="a5"/>
@@ -686,6 +973,95 @@
     </w:lvl>
   </w:abstractNum>
   <w:abstractNum w:abstractNumId="1">
+    <w:nsid w:val="5BF05653"/>
+    <w:multiLevelType w:val="hybridMultilevel"/>
+    <w:tmpl w:val="8A569E76"/>
+    <w:lvl w:ilvl="0" w:tplc="0419000F">
+      <w:start w:val="1"/>
+      <w:numFmt w:val="decimal"/>
+      <w:lvlText w:val="%1."/>
+      <w:lvlJc w:val="left"/>
+      <w:pPr>
+        <w:ind w:left="720" w:hanging="360"/>
+      </w:pPr>
+      <w:rPr>
+        <w:rFonts w:hint="default"/>
+      </w:rPr>
+    </w:lvl>
+    <w:lvl w:ilvl="1" w:tplc="04190019" w:tentative="1">
+      <w:start w:val="1"/>
+      <w:numFmt w:val="lowerLetter"/>
+      <w:lvlText w:val="%2."/>
+      <w:lvlJc w:val="left"/>
+      <w:pPr>
+        <w:ind w:left="1440" w:hanging="360"/>
+      </w:pPr>
+    </w:lvl>
+    <w:lvl w:ilvl="2" w:tplc="0419001B" w:tentative="1">
+      <w:start w:val="1"/>
+      <w:numFmt w:val="lowerRoman"/>
+      <w:lvlText w:val="%3."/>
+      <w:lvlJc w:val="right"/>
+      <w:pPr>
+        <w:ind w:left="2160" w:hanging="180"/>
+      </w:pPr>
+    </w:lvl>
+    <w:lvl w:ilvl="3" w:tplc="0419000F" w:tentative="1">
+      <w:start w:val="1"/>
+      <w:numFmt w:val="decimal"/>
+      <w:lvlText w:val="%4."/>
+      <w:lvlJc w:val="left"/>
+      <w:pPr>
+        <w:ind w:left="2880" w:hanging="360"/>
+      </w:pPr>
+    </w:lvl>
+    <w:lvl w:ilvl="4" w:tplc="04190019" w:tentative="1">
+      <w:start w:val="1"/>
+      <w:numFmt w:val="lowerLetter"/>
+      <w:lvlText w:val="%5."/>
+      <w:lvlJc w:val="left"/>
+      <w:pPr>
+        <w:ind w:left="3600" w:hanging="360"/>
+      </w:pPr>
+    </w:lvl>
+    <w:lvl w:ilvl="5" w:tplc="0419001B" w:tentative="1">
+      <w:start w:val="1"/>
+      <w:numFmt w:val="lowerRoman"/>
+      <w:lvlText w:val="%6."/>
+      <w:lvlJc w:val="right"/>
+      <w:pPr>
+        <w:ind w:left="4320" w:hanging="180"/>
+      </w:pPr>
+    </w:lvl>
+    <w:lvl w:ilvl="6" w:tplc="0419000F" w:tentative="1">
+      <w:start w:val="1"/>
+      <w:numFmt w:val="decimal"/>
+      <w:lvlText w:val="%7."/>
+      <w:lvlJc w:val="left"/>
+      <w:pPr>
+        <w:ind w:left="5040" w:hanging="360"/>
+      </w:pPr>
+    </w:lvl>
+    <w:lvl w:ilvl="7" w:tplc="04190019" w:tentative="1">
+      <w:start w:val="1"/>
+      <w:numFmt w:val="lowerLetter"/>
+      <w:lvlText w:val="%8."/>
+      <w:lvlJc w:val="left"/>
+      <w:pPr>
+        <w:ind w:left="5760" w:hanging="360"/>
+      </w:pPr>
+    </w:lvl>
+    <w:lvl w:ilvl="8" w:tplc="0419001B" w:tentative="1">
+      <w:start w:val="1"/>
+      <w:numFmt w:val="lowerRoman"/>
+      <w:lvlText w:val="%9."/>
+      <w:lvlJc w:val="right"/>
+      <w:pPr>
+        <w:ind w:left="6480" w:hanging="180"/>
+      </w:pPr>
+    </w:lvl>
+  </w:abstractNum>
+  <w:abstractNum w:abstractNumId="2">
     <w:nsid w:val="6457311A"/>
     <w:multiLevelType w:val="hybridMultilevel"/>
     <w:tmpl w:val="E52C7344"/>
@@ -778,6 +1154,9 @@
     <w:abstractNumId w:val="0"/>
   </w:num>
   <w:num w:numId="2">
+    <w:abstractNumId w:val="2"/>
+  </w:num>
+  <w:num w:numId="3">
     <w:abstractNumId w:val="1"/>
   </w:num>
 </w:numbering>

--- a/ПДП/Консультация 9. Программные решения. Юшаков П1-17.docx
+++ b/ПДП/Консультация 9. Программные решения. Юшаков П1-17.docx
@@ -514,7 +514,16 @@
           <w:rFonts w:ascii="Times New Roman" w:hAnsi="Times New Roman" w:cs="Times New Roman"/>
           <w:sz w:val="28"/>
         </w:rPr>
-        <w:t>Это платное ПО</w:t>
+        <w:t>Это платное программное обеспечение (далее</w:t>
+      </w:r>
+      <w:bookmarkStart w:id="0" w:name="_GoBack"/>
+      <w:bookmarkEnd w:id="0"/>
+      <w:r>
+        <w:rPr>
+          <w:rFonts w:ascii="Times New Roman" w:hAnsi="Times New Roman" w:cs="Times New Roman"/>
+          <w:sz w:val="28"/>
+        </w:rPr>
+        <w:t xml:space="preserve"> ПО)</w:t>
       </w:r>
       <w:r>
         <w:rPr>
@@ -716,8 +725,6 @@
           <w:sz w:val="28"/>
         </w:rPr>
       </w:pPr>
-      <w:bookmarkStart w:id="0" w:name="_GoBack"/>
-      <w:bookmarkEnd w:id="0"/>
       <w:r>
         <w:rPr>
           <w:rFonts w:ascii="Times New Roman" w:hAnsi="Times New Roman" w:cs="Times New Roman"/>
